--- a/docs/Pasos para instalación página web.docx
+++ b/docs/Pasos para instalación página web.docx
@@ -397,25 +397,7 @@
           <w:szCs w:val="28"/>
           <w:lang w:val="pt-BR"/>
         </w:rPr>
-        <w:t xml:space="preserve">Descargar </w:t>
-      </w:r>
-      <w:r>
-        <w:rPr>
-          <w:rFonts w:ascii="Times New Roman" w:hAnsi="Times New Roman" w:cs="Times New Roman"/>
-          <w:sz w:val="28"/>
-          <w:szCs w:val="28"/>
-          <w:lang w:val="pt-BR"/>
-        </w:rPr>
-        <w:t xml:space="preserve">e instalar </w:t>
-      </w:r>
-      <w:r>
-        <w:rPr>
-          <w:rFonts w:ascii="Times New Roman" w:hAnsi="Times New Roman" w:cs="Times New Roman"/>
-          <w:sz w:val="28"/>
-          <w:szCs w:val="28"/>
-          <w:lang w:val="pt-BR"/>
-        </w:rPr>
-        <w:t>Docker Desktop:</w:t>
+        <w:t>Descargar e instalar Docker Desktop:</w:t>
       </w:r>
     </w:p>
     <w:p>
@@ -523,6 +505,7 @@
       <w:r>
         <w:rPr>
           <w:rFonts w:ascii="Times New Roman" w:hAnsi="Times New Roman" w:cs="Times New Roman"/>
+          <w:noProof/>
           <w:sz w:val="28"/>
           <w:szCs w:val="28"/>
         </w:rPr>
@@ -702,25 +685,7 @@
             <w:sz w:val="28"/>
             <w:szCs w:val="28"/>
           </w:rPr>
-          <w:t>https://github.com/coreybutler/nvm-windows/releases/download/1.1.12/</w:t>
-        </w:r>
-        <w:r>
-          <w:rPr>
-            <w:rStyle w:val="Hipervnculo"/>
-            <w:rFonts w:ascii="Times New Roman" w:hAnsi="Times New Roman" w:cs="Times New Roman"/>
-            <w:sz w:val="28"/>
-            <w:szCs w:val="28"/>
-          </w:rPr>
-          <w:t>n</w:t>
-        </w:r>
-        <w:r>
-          <w:rPr>
-            <w:rStyle w:val="Hipervnculo"/>
-            <w:rFonts w:ascii="Times New Roman" w:hAnsi="Times New Roman" w:cs="Times New Roman"/>
-            <w:sz w:val="28"/>
-            <w:szCs w:val="28"/>
-          </w:rPr>
-          <w:t>vm-setup.zip</w:t>
+          <w:t>https://github.com/coreybutler/nvm-windows/releases/download/1.1.12/nvm-setup.zip</w:t>
         </w:r>
       </w:hyperlink>
       <w:r>
@@ -1143,6 +1108,8 @@
         <w:ind w:left="1080"/>
         <w:rPr>
           <w:rFonts w:ascii="Times New Roman" w:hAnsi="Times New Roman" w:cs="Times New Roman"/>
+          <w:i/>
+          <w:iCs/>
           <w:sz w:val="28"/>
           <w:szCs w:val="28"/>
         </w:rPr>
@@ -1167,17 +1134,7 @@
           <w:sz w:val="28"/>
           <w:szCs w:val="28"/>
         </w:rPr>
-        <w:t xml:space="preserve"> up </w:t>
-      </w:r>
-      <w:r>
-        <w:rPr>
-          <w:rFonts w:ascii="Times New Roman" w:hAnsi="Times New Roman" w:cs="Times New Roman"/>
-          <w:i/>
-          <w:iCs/>
-          <w:sz w:val="28"/>
-          <w:szCs w:val="28"/>
-        </w:rPr>
-        <w:t>–</w:t>
+        <w:t xml:space="preserve"> up --</w:t>
       </w:r>
       <w:proofErr w:type="spellStart"/>
       <w:r>
@@ -1239,7 +1196,7 @@
         </w:rPr>
         <w:t xml:space="preserve"> en </w:t>
       </w:r>
-      <w:hyperlink r:id="rId9" w:history="1">
+      <w:hyperlink r:id="rId9" w:anchor="/" w:history="1">
         <w:r>
           <w:rPr>
             <w:rStyle w:val="Hipervnculo"/>
@@ -1446,18 +1403,7 @@
           <w:szCs w:val="28"/>
           <w:lang w:val="en-US"/>
         </w:rPr>
-        <w:t>\</w:t>
-      </w:r>
-      <w:r>
-        <w:rPr>
-          <w:rFonts w:ascii="Times New Roman" w:hAnsi="Times New Roman" w:cs="Times New Roman"/>
-          <w:i/>
-          <w:iCs/>
-          <w:sz w:val="28"/>
-          <w:szCs w:val="28"/>
-          <w:lang w:val="en-US"/>
-        </w:rPr>
-        <w:t>fron</w:t>
+        <w:t>\fron</w:t>
       </w:r>
       <w:r>
         <w:rPr>
